--- a/ETL_Project.docx
+++ b/ETL_Project.docx
@@ -5,129 +5,285 @@
     <w:p>
       <w:pPr>
         <w:jc w:val="center"/>
-      </w:pPr>
-      <w:r>
+        <w:rPr>
+          <w:rFonts w:ascii="Times New Roman" w:hAnsi="Times New Roman" w:cs="Times New Roman"/>
+          <w:sz w:val="28"/>
+          <w:szCs w:val="28"/>
+        </w:rPr>
+      </w:pPr>
+      <w:r>
+        <w:rPr>
+          <w:rFonts w:ascii="Times New Roman" w:hAnsi="Times New Roman" w:cs="Times New Roman"/>
+          <w:sz w:val="28"/>
+          <w:szCs w:val="28"/>
+        </w:rPr>
         <w:t>ETL Project</w:t>
       </w:r>
     </w:p>
     <w:p>
       <w:pPr>
         <w:jc w:val="center"/>
-      </w:pPr>
-      <w:r>
+        <w:rPr>
+          <w:rFonts w:ascii="Times New Roman" w:hAnsi="Times New Roman" w:cs="Times New Roman"/>
+        </w:rPr>
+      </w:pPr>
+      <w:r>
+        <w:rPr>
+          <w:rFonts w:ascii="Times New Roman" w:hAnsi="Times New Roman" w:cs="Times New Roman"/>
+        </w:rPr>
         <w:t>Chris</w:t>
       </w:r>
       <w:r>
+        <w:rPr>
+          <w:rFonts w:ascii="Times New Roman" w:hAnsi="Times New Roman" w:cs="Times New Roman"/>
+        </w:rPr>
         <w:t>topher Turner</w:t>
       </w:r>
     </w:p>
     <w:p>
       <w:pPr>
         <w:jc w:val="center"/>
-      </w:pPr>
-      <w:r>
+        <w:rPr>
+          <w:rFonts w:ascii="Times New Roman" w:hAnsi="Times New Roman" w:cs="Times New Roman"/>
+        </w:rPr>
+      </w:pPr>
+      <w:r>
+        <w:rPr>
+          <w:rFonts w:ascii="Times New Roman" w:hAnsi="Times New Roman" w:cs="Times New Roman"/>
+        </w:rPr>
         <w:t>Jordan</w:t>
       </w:r>
       <w:r>
+        <w:rPr>
+          <w:rFonts w:ascii="Times New Roman" w:hAnsi="Times New Roman" w:cs="Times New Roman"/>
+        </w:rPr>
         <w:t xml:space="preserve"> Myer</w:t>
       </w:r>
     </w:p>
     <w:p>
       <w:pPr>
         <w:jc w:val="center"/>
-      </w:pPr>
-      <w:r>
+        <w:rPr>
+          <w:rFonts w:ascii="Times New Roman" w:hAnsi="Times New Roman" w:cs="Times New Roman"/>
+        </w:rPr>
+      </w:pPr>
+      <w:r>
+        <w:rPr>
+          <w:rFonts w:ascii="Times New Roman" w:hAnsi="Times New Roman" w:cs="Times New Roman"/>
+        </w:rPr>
         <w:t>Ryan</w:t>
       </w:r>
       <w:r>
+        <w:rPr>
+          <w:rFonts w:ascii="Times New Roman" w:hAnsi="Times New Roman" w:cs="Times New Roman"/>
+        </w:rPr>
         <w:t xml:space="preserve"> Carnes</w:t>
       </w:r>
     </w:p>
     <w:p>
       <w:pPr>
         <w:jc w:val="center"/>
-      </w:pPr>
-    </w:p>
-    <w:p>
-      <w:r>
+        <w:rPr>
+          <w:rFonts w:ascii="Times New Roman" w:hAnsi="Times New Roman" w:cs="Times New Roman"/>
+        </w:rPr>
+      </w:pPr>
+    </w:p>
+    <w:p>
+      <w:pPr>
+        <w:rPr>
+          <w:rFonts w:ascii="Times New Roman" w:hAnsi="Times New Roman" w:cs="Times New Roman"/>
+          <w:b/>
+          <w:bCs/>
+          <w:sz w:val="28"/>
+          <w:szCs w:val="28"/>
+        </w:rPr>
+      </w:pPr>
+      <w:r>
+        <w:rPr>
+          <w:rFonts w:ascii="Times New Roman" w:hAnsi="Times New Roman" w:cs="Times New Roman"/>
+          <w:b/>
+          <w:bCs/>
+          <w:sz w:val="28"/>
+          <w:szCs w:val="28"/>
+        </w:rPr>
         <w:t>Extract</w:t>
       </w:r>
     </w:p>
     <w:p>
-      <w:r>
+      <w:pPr>
+        <w:rPr>
+          <w:rFonts w:ascii="Times New Roman" w:hAnsi="Times New Roman" w:cs="Times New Roman"/>
+        </w:rPr>
+      </w:pPr>
+      <w:r>
+        <w:rPr>
+          <w:rFonts w:ascii="Times New Roman" w:hAnsi="Times New Roman" w:cs="Times New Roman"/>
+        </w:rPr>
         <w:tab/>
         <w:t>To begin the project the team discussed which site we would search for the data and what type of source we would use. After a brief discussion we decided to use Kaggle and Data.World for our 2 separate data sources. Which both are CVS file types.</w:t>
       </w:r>
     </w:p>
     <w:p>
-      <w:r>
+      <w:pPr>
+        <w:rPr>
+          <w:rFonts w:ascii="Times New Roman" w:hAnsi="Times New Roman" w:cs="Times New Roman"/>
+        </w:rPr>
+      </w:pPr>
+      <w:r>
+        <w:rPr>
+          <w:rFonts w:ascii="Times New Roman" w:hAnsi="Times New Roman" w:cs="Times New Roman"/>
+        </w:rPr>
         <w:tab/>
         <w:t>Our team decided to gather data on Spotify songs downloading the Top hits of 2017. The secondly popular holiday music.</w:t>
       </w:r>
     </w:p>
     <w:p>
-      <w:r>
+      <w:pPr>
+        <w:rPr>
+          <w:rFonts w:ascii="Times New Roman" w:hAnsi="Times New Roman" w:cs="Times New Roman"/>
+        </w:rPr>
+      </w:pPr>
+      <w:r>
+        <w:rPr>
+          <w:rFonts w:ascii="Times New Roman" w:hAnsi="Times New Roman" w:cs="Times New Roman"/>
+        </w:rPr>
         <w:tab/>
         <w:t xml:space="preserve">Before downloading the CSV </w:t>
       </w:r>
       <w:r>
+        <w:rPr>
+          <w:rFonts w:ascii="Times New Roman" w:hAnsi="Times New Roman" w:cs="Times New Roman"/>
+        </w:rPr>
         <w:t>files,</w:t>
       </w:r>
       <w:r>
+        <w:rPr>
+          <w:rFonts w:ascii="Times New Roman" w:hAnsi="Times New Roman" w:cs="Times New Roman"/>
+        </w:rPr>
         <w:t xml:space="preserve"> the team created a new GitHub </w:t>
       </w:r>
       <w:r>
+        <w:rPr>
+          <w:rFonts w:ascii="Times New Roman" w:hAnsi="Times New Roman" w:cs="Times New Roman"/>
+        </w:rPr>
         <w:t>repository</w:t>
       </w:r>
       <w:r>
+        <w:rPr>
+          <w:rFonts w:ascii="Times New Roman" w:hAnsi="Times New Roman" w:cs="Times New Roman"/>
+        </w:rPr>
         <w:t xml:space="preserve">. After creating the </w:t>
       </w:r>
       <w:r>
+        <w:rPr>
+          <w:rFonts w:ascii="Times New Roman" w:hAnsi="Times New Roman" w:cs="Times New Roman"/>
+        </w:rPr>
         <w:t>repository,</w:t>
       </w:r>
       <w:r>
+        <w:rPr>
+          <w:rFonts w:ascii="Times New Roman" w:hAnsi="Times New Roman" w:cs="Times New Roman"/>
+        </w:rPr>
         <w:t xml:space="preserve"> the team uploaded the CSV files. Once the CSV files where uploaded the team opened up Jupyter </w:t>
       </w:r>
       <w:r>
+        <w:rPr>
+          <w:rFonts w:ascii="Times New Roman" w:hAnsi="Times New Roman" w:cs="Times New Roman"/>
+        </w:rPr>
         <w:t>N</w:t>
       </w:r>
       <w:r>
+        <w:rPr>
+          <w:rFonts w:ascii="Times New Roman" w:hAnsi="Times New Roman" w:cs="Times New Roman"/>
+        </w:rPr>
         <w:t>ot</w:t>
       </w:r>
       <w:r>
+        <w:rPr>
+          <w:rFonts w:ascii="Times New Roman" w:hAnsi="Times New Roman" w:cs="Times New Roman"/>
+        </w:rPr>
         <w:t>e</w:t>
       </w:r>
       <w:r>
+        <w:rPr>
+          <w:rFonts w:ascii="Times New Roman" w:hAnsi="Times New Roman" w:cs="Times New Roman"/>
+        </w:rPr>
         <w:t>book and began to transform the data.</w:t>
       </w:r>
     </w:p>
-    <w:p/>
-    <w:p>
-      <w:r>
+    <w:p>
+      <w:pPr>
+        <w:rPr>
+          <w:rFonts w:ascii="Times New Roman" w:hAnsi="Times New Roman" w:cs="Times New Roman"/>
+        </w:rPr>
+      </w:pPr>
+    </w:p>
+    <w:p>
+      <w:pPr>
+        <w:rPr>
+          <w:rFonts w:ascii="Times New Roman" w:hAnsi="Times New Roman" w:cs="Times New Roman"/>
+          <w:b/>
+          <w:bCs/>
+          <w:sz w:val="28"/>
+          <w:szCs w:val="28"/>
+        </w:rPr>
+      </w:pPr>
+      <w:r>
+        <w:rPr>
+          <w:rFonts w:ascii="Times New Roman" w:hAnsi="Times New Roman" w:cs="Times New Roman"/>
+          <w:b/>
+          <w:bCs/>
+          <w:sz w:val="28"/>
+          <w:szCs w:val="28"/>
+        </w:rPr>
         <w:t>Transform</w:t>
       </w:r>
     </w:p>
     <w:p>
-      <w:r>
+      <w:pPr>
+        <w:rPr>
+          <w:rFonts w:ascii="Times New Roman" w:hAnsi="Times New Roman" w:cs="Times New Roman"/>
+        </w:rPr>
+      </w:pPr>
+      <w:r>
+        <w:rPr>
+          <w:rFonts w:ascii="Times New Roman" w:hAnsi="Times New Roman" w:cs="Times New Roman"/>
+        </w:rPr>
         <w:tab/>
       </w:r>
       <w:r>
+        <w:rPr>
+          <w:rFonts w:ascii="Times New Roman" w:hAnsi="Times New Roman" w:cs="Times New Roman"/>
+        </w:rPr>
         <w:t xml:space="preserve">Once in the </w:t>
       </w:r>
       <w:r>
+        <w:rPr>
+          <w:rFonts w:ascii="Times New Roman" w:hAnsi="Times New Roman" w:cs="Times New Roman"/>
+        </w:rPr>
         <w:t>J</w:t>
       </w:r>
       <w:r>
+        <w:rPr>
+          <w:rFonts w:ascii="Times New Roman" w:hAnsi="Times New Roman" w:cs="Times New Roman"/>
+        </w:rPr>
         <w:t xml:space="preserve">upyter </w:t>
       </w:r>
       <w:r>
+        <w:rPr>
+          <w:rFonts w:ascii="Times New Roman" w:hAnsi="Times New Roman" w:cs="Times New Roman"/>
+        </w:rPr>
         <w:t>N</w:t>
       </w:r>
       <w:r>
+        <w:rPr>
+          <w:rFonts w:ascii="Times New Roman" w:hAnsi="Times New Roman" w:cs="Times New Roman"/>
+        </w:rPr>
         <w:t xml:space="preserve">otebook the team imported the necessary dependencies: </w:t>
       </w:r>
       <w:r>
         <w:rPr>
+          <w:rFonts w:ascii="Times New Roman" w:hAnsi="Times New Roman" w:cs="Times New Roman"/>
           <w:b/>
           <w:bCs/>
         </w:rPr>
@@ -135,6 +291,7 @@
       </w:r>
       <w:r>
         <w:rPr>
+          <w:rFonts w:ascii="Times New Roman" w:hAnsi="Times New Roman" w:cs="Times New Roman"/>
           <w:b/>
           <w:bCs/>
         </w:rPr>
@@ -142,6 +299,7 @@
       </w:r>
       <w:r>
         <w:rPr>
+          <w:rFonts w:ascii="Times New Roman" w:hAnsi="Times New Roman" w:cs="Times New Roman"/>
           <w:b/>
           <w:bCs/>
         </w:rPr>
@@ -149,6 +307,7 @@
       </w:r>
       <w:r>
         <w:rPr>
+          <w:rFonts w:ascii="Times New Roman" w:hAnsi="Times New Roman" w:cs="Times New Roman"/>
           <w:b/>
           <w:bCs/>
         </w:rPr>
@@ -156,73 +315,165 @@
       </w:r>
       <w:r>
         <w:rPr>
+          <w:rFonts w:ascii="Times New Roman" w:hAnsi="Times New Roman" w:cs="Times New Roman"/>
           <w:b/>
           <w:bCs/>
         </w:rPr>
         <w:t>m sqlalchemy import create_engine</w:t>
       </w:r>
       <w:r>
+        <w:rPr>
+          <w:rFonts w:ascii="Times New Roman" w:hAnsi="Times New Roman" w:cs="Times New Roman"/>
+        </w:rPr>
         <w:t>.</w:t>
       </w:r>
     </w:p>
     <w:p>
-      <w:r>
+      <w:pPr>
+        <w:rPr>
+          <w:rFonts w:ascii="Times New Roman" w:hAnsi="Times New Roman" w:cs="Times New Roman"/>
+        </w:rPr>
+      </w:pPr>
+      <w:r>
+        <w:rPr>
+          <w:rFonts w:ascii="Times New Roman" w:hAnsi="Times New Roman" w:cs="Times New Roman"/>
+        </w:rPr>
         <w:tab/>
         <w:t>From there the team pulled the data from the CSV file and assigned the data a variable called DF for the Holiday_Music and Music_DF for the top hits of 2017.</w:t>
       </w:r>
     </w:p>
     <w:p>
-      <w:r>
+      <w:pPr>
+        <w:rPr>
+          <w:rFonts w:ascii="Times New Roman" w:hAnsi="Times New Roman" w:cs="Times New Roman"/>
+        </w:rPr>
+      </w:pPr>
+      <w:r>
+        <w:rPr>
+          <w:rFonts w:ascii="Times New Roman" w:hAnsi="Times New Roman" w:cs="Times New Roman"/>
+        </w:rPr>
         <w:tab/>
         <w:t xml:space="preserve">After creating the </w:t>
       </w:r>
       <w:r>
+        <w:rPr>
+          <w:rFonts w:ascii="Times New Roman" w:hAnsi="Times New Roman" w:cs="Times New Roman"/>
+        </w:rPr>
         <w:t>variables,</w:t>
       </w:r>
       <w:r>
+        <w:rPr>
+          <w:rFonts w:ascii="Times New Roman" w:hAnsi="Times New Roman" w:cs="Times New Roman"/>
+        </w:rPr>
         <w:t xml:space="preserve"> we created a new variable to return a </w:t>
       </w:r>
       <w:r>
+        <w:rPr>
+          <w:rFonts w:ascii="Times New Roman" w:hAnsi="Times New Roman" w:cs="Times New Roman"/>
+        </w:rPr>
         <w:t>data frame</w:t>
       </w:r>
       <w:r>
+        <w:rPr>
+          <w:rFonts w:ascii="Times New Roman" w:hAnsi="Times New Roman" w:cs="Times New Roman"/>
+        </w:rPr>
         <w:t xml:space="preserve"> with only selected columns. The selected columns chosen were Artist, Song Name, and Danceability.</w:t>
       </w:r>
     </w:p>
     <w:p>
-      <w:r>
+      <w:pPr>
+        <w:ind w:firstLine="720"/>
+        <w:rPr>
+          <w:rFonts w:ascii="Times New Roman" w:hAnsi="Times New Roman" w:cs="Times New Roman"/>
+        </w:rPr>
+      </w:pPr>
+      <w:r>
+        <w:rPr>
+          <w:rFonts w:ascii="Times New Roman" w:hAnsi="Times New Roman" w:cs="Times New Roman"/>
+        </w:rPr>
         <w:t xml:space="preserve">Once the new data frame with selected columns was </w:t>
       </w:r>
       <w:r>
+        <w:rPr>
+          <w:rFonts w:ascii="Times New Roman" w:hAnsi="Times New Roman" w:cs="Times New Roman"/>
+        </w:rPr>
         <w:t>created,</w:t>
       </w:r>
       <w:r>
+        <w:rPr>
+          <w:rFonts w:ascii="Times New Roman" w:hAnsi="Times New Roman" w:cs="Times New Roman"/>
+        </w:rPr>
         <w:t xml:space="preserve"> we went into PG Ad</w:t>
       </w:r>
       <w:r>
+        <w:rPr>
+          <w:rFonts w:ascii="Times New Roman" w:hAnsi="Times New Roman" w:cs="Times New Roman"/>
+        </w:rPr>
         <w:t>min</w:t>
       </w:r>
       <w:r>
+        <w:rPr>
+          <w:rFonts w:ascii="Times New Roman" w:hAnsi="Times New Roman" w:cs="Times New Roman"/>
+        </w:rPr>
         <w:t xml:space="preserve"> and created a new data base. Once the date base was </w:t>
       </w:r>
       <w:r>
+        <w:rPr>
+          <w:rFonts w:ascii="Times New Roman" w:hAnsi="Times New Roman" w:cs="Times New Roman"/>
+        </w:rPr>
         <w:t>created,</w:t>
       </w:r>
       <w:r>
+        <w:rPr>
+          <w:rFonts w:ascii="Times New Roman" w:hAnsi="Times New Roman" w:cs="Times New Roman"/>
+        </w:rPr>
         <w:t xml:space="preserve"> we created the tables. The columns names matched the columns selected in the data frame.</w:t>
       </w:r>
     </w:p>
-    <w:p/>
-    <w:p>
-      <w:r>
+    <w:p>
+      <w:pPr>
+        <w:rPr>
+          <w:rFonts w:ascii="Times New Roman" w:hAnsi="Times New Roman" w:cs="Times New Roman"/>
+        </w:rPr>
+      </w:pPr>
+    </w:p>
+    <w:p>
+      <w:pPr>
+        <w:rPr>
+          <w:rFonts w:ascii="Times New Roman" w:hAnsi="Times New Roman" w:cs="Times New Roman"/>
+          <w:b/>
+          <w:bCs/>
+          <w:sz w:val="28"/>
+          <w:szCs w:val="28"/>
+        </w:rPr>
+      </w:pPr>
+      <w:r>
+        <w:rPr>
+          <w:rFonts w:ascii="Times New Roman" w:hAnsi="Times New Roman" w:cs="Times New Roman"/>
+          <w:b/>
+          <w:bCs/>
+          <w:sz w:val="28"/>
+          <w:szCs w:val="28"/>
+        </w:rPr>
         <w:t xml:space="preserve">Load </w:t>
       </w:r>
     </w:p>
     <w:p>
-      <w:r>
+      <w:pPr>
+        <w:rPr>
+          <w:rFonts w:ascii="Times New Roman" w:hAnsi="Times New Roman" w:cs="Times New Roman"/>
+        </w:rPr>
+      </w:pPr>
+      <w:r>
+        <w:rPr>
+          <w:rFonts w:ascii="Times New Roman" w:hAnsi="Times New Roman" w:cs="Times New Roman"/>
+        </w:rPr>
         <w:tab/>
       </w:r>
       <w:r>
+        <w:rPr>
+          <w:rFonts w:ascii="Times New Roman" w:hAnsi="Times New Roman" w:cs="Times New Roman"/>
+        </w:rPr>
         <w:t>Once the new data base was created, we connected to our local postgres database in pandas using the following code:</w:t>
       </w:r>
     </w:p>
@@ -230,12 +481,14 @@
       <w:pPr>
         <w:ind w:firstLine="720"/>
         <w:rPr>
-          <w:b/>
-          <w:bCs/>
-        </w:rPr>
-      </w:pPr>
-      <w:r>
-        <w:rPr>
+          <w:rFonts w:ascii="Times New Roman" w:hAnsi="Times New Roman" w:cs="Times New Roman"/>
+          <w:b/>
+          <w:bCs/>
+        </w:rPr>
+      </w:pPr>
+      <w:r>
+        <w:rPr>
+          <w:rFonts w:ascii="Times New Roman" w:hAnsi="Times New Roman" w:cs="Times New Roman"/>
           <w:b/>
           <w:bCs/>
         </w:rPr>
@@ -244,6 +497,7 @@
       <w:proofErr w:type="gramStart"/>
       <w:r>
         <w:rPr>
+          <w:rFonts w:ascii="Times New Roman" w:hAnsi="Times New Roman" w:cs="Times New Roman"/>
           <w:b/>
           <w:bCs/>
         </w:rPr>
@@ -252,6 +506,7 @@
       <w:proofErr w:type="gramEnd"/>
       <w:r>
         <w:rPr>
+          <w:rFonts w:ascii="Times New Roman" w:hAnsi="Times New Roman" w:cs="Times New Roman"/>
           <w:b/>
           <w:bCs/>
         </w:rPr>
@@ -262,12 +517,14 @@
       <w:pPr>
         <w:ind w:firstLine="720"/>
         <w:rPr>
-          <w:b/>
-          <w:bCs/>
-        </w:rPr>
-      </w:pPr>
-      <w:r>
-        <w:rPr>
+          <w:rFonts w:ascii="Times New Roman" w:hAnsi="Times New Roman" w:cs="Times New Roman"/>
+          <w:b/>
+          <w:bCs/>
+        </w:rPr>
+      </w:pPr>
+      <w:r>
+        <w:rPr>
+          <w:rFonts w:ascii="Times New Roman" w:hAnsi="Times New Roman" w:cs="Times New Roman"/>
           <w:b/>
           <w:bCs/>
         </w:rPr>
@@ -278,16 +535,19 @@
       <w:pPr>
         <w:ind w:firstLine="720"/>
         <w:rPr>
-          <w:b/>
-          <w:bCs/>
-        </w:rPr>
-      </w:pPr>
-      <w:r>
+          <w:rFonts w:ascii="Times New Roman" w:hAnsi="Times New Roman" w:cs="Times New Roman"/>
+        </w:rPr>
+      </w:pPr>
+      <w:r>
+        <w:rPr>
+          <w:rFonts w:ascii="Times New Roman" w:hAnsi="Times New Roman" w:cs="Times New Roman"/>
+        </w:rPr>
         <w:t xml:space="preserve">Once the connection was complete we checked to confirm the tables were entered using the following code: </w:t>
       </w:r>
       <w:proofErr w:type="gramStart"/>
       <w:r>
         <w:rPr>
+          <w:rFonts w:ascii="Times New Roman" w:hAnsi="Times New Roman" w:cs="Times New Roman"/>
           <w:b/>
           <w:bCs/>
         </w:rPr>
@@ -296,6 +556,7 @@
       <w:proofErr w:type="gramEnd"/>
       <w:r>
         <w:rPr>
+          <w:rFonts w:ascii="Times New Roman" w:hAnsi="Times New Roman" w:cs="Times New Roman"/>
           <w:b/>
           <w:bCs/>
         </w:rPr>
@@ -305,24 +566,40 @@
     <w:p>
       <w:pPr>
         <w:ind w:firstLine="720"/>
-      </w:pPr>
-      <w:r>
+        <w:rPr>
+          <w:rFonts w:ascii="Times New Roman" w:hAnsi="Times New Roman" w:cs="Times New Roman"/>
+        </w:rPr>
+      </w:pPr>
+      <w:r>
+        <w:rPr>
+          <w:rFonts w:ascii="Times New Roman" w:hAnsi="Times New Roman" w:cs="Times New Roman"/>
+        </w:rPr>
         <w:t>From there we transferred the new data frame into the data base.</w:t>
       </w:r>
     </w:p>
     <w:p>
       <w:pPr>
         <w:ind w:firstLine="720"/>
-      </w:pPr>
-      <w:r>
+        <w:rPr>
+          <w:rFonts w:ascii="Times New Roman" w:hAnsi="Times New Roman" w:cs="Times New Roman"/>
+        </w:rPr>
+      </w:pPr>
+      <w:r>
+        <w:rPr>
+          <w:rFonts w:ascii="Times New Roman" w:hAnsi="Times New Roman" w:cs="Times New Roman"/>
+        </w:rPr>
         <w:t>Finally,</w:t>
       </w:r>
       <w:r>
+        <w:rPr>
+          <w:rFonts w:ascii="Times New Roman" w:hAnsi="Times New Roman" w:cs="Times New Roman"/>
+        </w:rPr>
         <w:t xml:space="preserve"> we performed a series of queries to ensure the data properly loaded into PostgreSQL database. The following query was used to confirm: </w:t>
       </w:r>
       <w:proofErr w:type="gramStart"/>
       <w:r>
         <w:rPr>
+          <w:rFonts w:ascii="Times New Roman" w:hAnsi="Times New Roman" w:cs="Times New Roman"/>
           <w:b/>
           <w:bCs/>
         </w:rPr>
@@ -331,6 +608,7 @@
       <w:proofErr w:type="gramEnd"/>
       <w:r>
         <w:rPr>
+          <w:rFonts w:ascii="Times New Roman" w:hAnsi="Times New Roman" w:cs="Times New Roman"/>
           <w:b/>
           <w:bCs/>
         </w:rPr>
@@ -340,17 +618,32 @@
     <w:p>
       <w:pPr>
         <w:ind w:firstLine="720"/>
-      </w:pPr>
-      <w:r>
+        <w:rPr>
+          <w:rFonts w:ascii="Times New Roman" w:hAnsi="Times New Roman" w:cs="Times New Roman"/>
+        </w:rPr>
+      </w:pPr>
+      <w:r>
+        <w:rPr>
+          <w:rFonts w:ascii="Times New Roman" w:hAnsi="Times New Roman" w:cs="Times New Roman"/>
+        </w:rPr>
         <w:t xml:space="preserve">We used postgres as the final production database. Which is a relational database. Which we used because we are more </w:t>
       </w:r>
       <w:r>
+        <w:rPr>
+          <w:rFonts w:ascii="Times New Roman" w:hAnsi="Times New Roman" w:cs="Times New Roman"/>
+        </w:rPr>
         <w:t>familiar</w:t>
       </w:r>
       <w:r>
+        <w:rPr>
+          <w:rFonts w:ascii="Times New Roman" w:hAnsi="Times New Roman" w:cs="Times New Roman"/>
+        </w:rPr>
         <w:t xml:space="preserve"> with </w:t>
       </w:r>
       <w:r>
+        <w:rPr>
+          <w:rFonts w:ascii="Times New Roman" w:hAnsi="Times New Roman" w:cs="Times New Roman"/>
+        </w:rPr>
         <w:t>that process.</w:t>
       </w:r>
     </w:p>
